--- a/keith.docx
+++ b/keith.docx
@@ -15,6 +15,29 @@
           <w:lang w:val="en-IN"/>
         </w:rPr>
         <w:t>THIS IS MY FIRST LINE 1</w:t>
+      </w:r>
+    </w:p>
+    <w:p>
+      <w:pPr>
+        <w:rPr>
+          <w:rFonts w:hint="default"/>
+          <w:lang w:val="en-IN"/>
+        </w:rPr>
+      </w:pPr>
+    </w:p>
+    <w:p>
+      <w:pPr>
+        <w:rPr>
+          <w:rFonts w:hint="default"/>
+          <w:lang w:val="en-IN"/>
+        </w:rPr>
+      </w:pPr>
+      <w:r>
+        <w:rPr>
+          <w:rFonts w:hint="default"/>
+          <w:lang w:val="en-IN"/>
+        </w:rPr>
+        <w:t>THIS IS MY SECOND LINE 2</w:t>
       </w:r>
       <w:bookmarkStart w:id="0" w:name="_GoBack"/>
       <w:bookmarkEnd w:id="0"/>

--- a/keith.docx
+++ b/keith.docx
@@ -15,29 +15,6 @@
           <w:lang w:val="en-IN"/>
         </w:rPr>
         <w:t>THIS IS MY FIRST LINE 1</w:t>
-      </w:r>
-    </w:p>
-    <w:p>
-      <w:pPr>
-        <w:rPr>
-          <w:rFonts w:hint="default"/>
-          <w:lang w:val="en-IN"/>
-        </w:rPr>
-      </w:pPr>
-    </w:p>
-    <w:p>
-      <w:pPr>
-        <w:rPr>
-          <w:rFonts w:hint="default"/>
-          <w:lang w:val="en-IN"/>
-        </w:rPr>
-      </w:pPr>
-      <w:r>
-        <w:rPr>
-          <w:rFonts w:hint="default"/>
-          <w:lang w:val="en-IN"/>
-        </w:rPr>
-        <w:t>THIS IS MY SECOND LINE 2</w:t>
       </w:r>
       <w:bookmarkStart w:id="0" w:name="_GoBack"/>
       <w:bookmarkEnd w:id="0"/>
